--- a/ProSpecor kjøpsavtale (ssa-l).docx
+++ b/ProSpecor kjøpsavtale (ssa-l).docx
@@ -14,6 +14,7 @@
           <w:docPartUnique/>
         </w:docPartObj>
       </w:sdtPr>
+      <w:sdtEndPr/>
       <w:sdtContent>
         <w:p>
           <w:pPr>
@@ -219,6 +220,8 @@
                                   <w:pPr>
                                     <w:pStyle w:val="NoSpacing"/>
                                     <w:spacing w:before="240"/>
+                                    <w:ind w:left="-709" w:right="-1329"/>
+                                    <w:jc w:val="center"/>
                                     <w:rPr>
                                       <w:b/>
                                       <w:color w:val="FFFFFF" w:themeColor="background1"/>
@@ -228,19 +231,11 @@
                                     </w:rPr>
                                   </w:pPr>
                                   <w:r>
-                                    <w:rPr>
-                                      <w:rFonts w:asciiTheme="majorHAnsi" w:eastAsiaTheme="majorEastAsia" w:hAnsiTheme="majorHAnsi" w:cstheme="majorBidi"/>
-                                      <w:b/>
-                                      <w:noProof/>
-                                      <w:color w:val="FFFFFF" w:themeColor="background1"/>
-                                      <w:sz w:val="84"/>
-                                      <w:szCs w:val="84"/>
-                                    </w:rPr>
                                     <w:drawing>
-                                      <wp:inline distT="0" distB="0" distL="0" distR="0" wp14:anchorId="4A5324BC" wp14:editId="140D81FC">
-                                        <wp:extent cx="5632660" cy="3596640"/>
+                                      <wp:inline distT="0" distB="0" distL="0" distR="0" wp14:anchorId="56C7CD4F" wp14:editId="3EE2343B">
+                                        <wp:extent cx="4302542" cy="2830837"/>
                                         <wp:effectExtent l="0" t="0" r="0" b="0"/>
-                                        <wp:docPr id="39" name="Picture 39" descr="C:\Users\Big Daddy B\AppData\Local\Microsoft\Windows\INetCache\Content.Word\logo5.png"/>
+                                        <wp:docPr id="14" name="Picture 14"/>
                                         <wp:cNvGraphicFramePr>
                                           <a:graphicFrameLocks xmlns:a="http://schemas.openxmlformats.org/drawingml/2006/main" noChangeAspect="1"/>
                                         </wp:cNvGraphicFramePr>
@@ -254,14 +249,13 @@
                                                 </pic:cNvPicPr>
                                               </pic:nvPicPr>
                                               <pic:blipFill>
-                                                <a:blip r:embed="rId9">
+                                                <a:blip r:embed="rId9" cstate="print">
                                                   <a:extLst>
                                                     <a:ext uri="{28A0092B-C50C-407E-A947-70E740481C1C}">
                                                       <a14:useLocalDpi xmlns:a14="http://schemas.microsoft.com/office/drawing/2010/main" val="0"/>
                                                     </a:ext>
                                                   </a:extLst>
                                                 </a:blip>
-                                                <a:srcRect/>
                                                 <a:stretch>
                                                   <a:fillRect/>
                                                 </a:stretch>
@@ -269,7 +263,7 @@
                                               <pic:spPr bwMode="auto">
                                                 <a:xfrm>
                                                   <a:off x="0" y="0"/>
-                                                  <a:ext cx="5632660" cy="3596640"/>
+                                                  <a:ext cx="4310232" cy="2835896"/>
                                                 </a:xfrm>
                                                 <a:prstGeom prst="rect">
                                                   <a:avLst/>
@@ -328,6 +322,7 @@
                                     <w:dataBinding w:prefixMappings="xmlns:ns0='http://purl.org/dc/elements/1.1/' xmlns:ns1='http://schemas.openxmlformats.org/package/2006/metadata/core-properties' " w:xpath="/ns1:coreProperties[1]/ns0:title[1]" w:storeItemID="{6C3C8BC8-F283-45AE-878A-BAB7291924A1}"/>
                                     <w:text/>
                                   </w:sdtPr>
+                                  <w:sdtEndPr/>
                                   <w:sdtContent>
                                     <w:p>
                                       <w:pPr>
@@ -396,6 +391,7 @@
                                       <w:dataBinding w:prefixMappings="xmlns:ns0='http://purl.org/dc/elements/1.1/' xmlns:ns1='http://schemas.openxmlformats.org/package/2006/metadata/core-properties' " w:xpath="/ns1:coreProperties[1]/ns0:subject[1]" w:storeItemID="{6C3C8BC8-F283-45AE-878A-BAB7291924A1}"/>
                                       <w:text/>
                                     </w:sdtPr>
+                                    <w:sdtEndPr/>
                                     <w:sdtContent>
                                       <w:r>
                                         <w:rPr>
@@ -514,7 +510,7 @@
                                       <wp:inline distT="0" distB="0" distL="0" distR="0" wp14:anchorId="7DE5C98E" wp14:editId="6D6232F3">
                                         <wp:extent cx="1085850" cy="285750"/>
                                         <wp:effectExtent l="0" t="0" r="0" b="0"/>
-                                        <wp:docPr id="62" name="Picture 62"/>
+                                        <wp:docPr id="15" name="Picture 15"/>
                                         <wp:cNvGraphicFramePr>
                                           <a:graphicFrameLocks xmlns:a="http://schemas.openxmlformats.org/drawingml/2006/main" noChangeAspect="1"/>
                                         </wp:cNvGraphicFramePr>
@@ -657,6 +653,7 @@
                                     <w:dataBinding w:prefixMappings="xmlns:ns0='http://purl.org/dc/elements/1.1/' xmlns:ns1='http://schemas.openxmlformats.org/package/2006/metadata/core-properties' " w:xpath="/ns1:coreProperties[1]/ns0:creator[1]" w:storeItemID="{6C3C8BC8-F283-45AE-878A-BAB7291924A1}"/>
                                     <w:text/>
                                   </w:sdtPr>
+                                  <w:sdtEndPr/>
                                   <w:sdtContent>
                                     <w:p>
                                       <w:pPr>
@@ -708,17 +705,8 @@
                                       <w:dataBinding w:prefixMappings="xmlns:ns0='http://schemas.openxmlformats.org/officeDocument/2006/extended-properties' " w:xpath="/ns0:Properties[1]/ns0:Company[1]" w:storeItemID="{6668398D-A668-4E3E-A5EB-62B293D839F1}"/>
                                       <w:text/>
                                     </w:sdtPr>
+                                    <w:sdtEndPr/>
                                     <w:sdtContent>
-                                      <w:r>
-                                        <w:rPr>
-                                          <w:b/>
-                                          <w:caps/>
-                                          <w:color w:val="FFFFFF" w:themeColor="background1"/>
-                                          <w:sz w:val="18"/>
-                                          <w:szCs w:val="18"/>
-                                        </w:rPr>
-                                        <w:t xml:space="preserve">A.borgerød   &amp;   </w:t>
-                                      </w:r>
                                       <w:r>
                                         <w:rPr>
                                           <w:b/>
@@ -728,7 +716,7 @@
                                           <w:szCs w:val="18"/>
                                           <w:lang w:val="nb-NO"/>
                                         </w:rPr>
-                                        <w:t xml:space="preserve">Mediavest AS </w:t>
+                                        <w:t>A.borgerød   &amp;   Mediavest AS</w:t>
                                       </w:r>
                                     </w:sdtContent>
                                   </w:sdt>
@@ -772,6 +760,8 @@
                             <w:pPr>
                               <w:pStyle w:val="NoSpacing"/>
                               <w:spacing w:before="240"/>
+                              <w:ind w:left="-709" w:right="-1329"/>
+                              <w:jc w:val="center"/>
                               <w:rPr>
                                 <w:b/>
                                 <w:color w:val="FFFFFF" w:themeColor="background1"/>
@@ -781,19 +771,11 @@
                               </w:rPr>
                             </w:pPr>
                             <w:r>
-                              <w:rPr>
-                                <w:rFonts w:asciiTheme="majorHAnsi" w:eastAsiaTheme="majorEastAsia" w:hAnsiTheme="majorHAnsi" w:cstheme="majorBidi"/>
-                                <w:b/>
-                                <w:noProof/>
-                                <w:color w:val="FFFFFF" w:themeColor="background1"/>
-                                <w:sz w:val="84"/>
-                                <w:szCs w:val="84"/>
-                              </w:rPr>
                               <w:drawing>
-                                <wp:inline distT="0" distB="0" distL="0" distR="0" wp14:anchorId="4A5324BC" wp14:editId="140D81FC">
-                                  <wp:extent cx="5632660" cy="3596640"/>
+                                <wp:inline distT="0" distB="0" distL="0" distR="0" wp14:anchorId="56C7CD4F" wp14:editId="3EE2343B">
+                                  <wp:extent cx="4302542" cy="2830837"/>
                                   <wp:effectExtent l="0" t="0" r="0" b="0"/>
-                                  <wp:docPr id="39" name="Picture 39" descr="C:\Users\Big Daddy B\AppData\Local\Microsoft\Windows\INetCache\Content.Word\logo5.png"/>
+                                  <wp:docPr id="14" name="Picture 14"/>
                                   <wp:cNvGraphicFramePr>
                                     <a:graphicFrameLocks xmlns:a="http://schemas.openxmlformats.org/drawingml/2006/main" noChangeAspect="1"/>
                                   </wp:cNvGraphicFramePr>
@@ -807,14 +789,13 @@
                                           </pic:cNvPicPr>
                                         </pic:nvPicPr>
                                         <pic:blipFill>
-                                          <a:blip r:embed="rId9">
+                                          <a:blip r:embed="rId9" cstate="print">
                                             <a:extLst>
                                               <a:ext uri="{28A0092B-C50C-407E-A947-70E740481C1C}">
                                                 <a14:useLocalDpi xmlns:a14="http://schemas.microsoft.com/office/drawing/2010/main" val="0"/>
                                               </a:ext>
                                             </a:extLst>
                                           </a:blip>
-                                          <a:srcRect/>
                                           <a:stretch>
                                             <a:fillRect/>
                                           </a:stretch>
@@ -822,7 +803,7 @@
                                         <pic:spPr bwMode="auto">
                                           <a:xfrm>
                                             <a:off x="0" y="0"/>
-                                            <a:ext cx="5632660" cy="3596640"/>
+                                            <a:ext cx="4310232" cy="2835896"/>
                                           </a:xfrm>
                                           <a:prstGeom prst="rect">
                                             <a:avLst/>
@@ -881,6 +862,7 @@
                               <w:dataBinding w:prefixMappings="xmlns:ns0='http://purl.org/dc/elements/1.1/' xmlns:ns1='http://schemas.openxmlformats.org/package/2006/metadata/core-properties' " w:xpath="/ns1:coreProperties[1]/ns0:title[1]" w:storeItemID="{6C3C8BC8-F283-45AE-878A-BAB7291924A1}"/>
                               <w:text/>
                             </w:sdtPr>
+                            <w:sdtEndPr/>
                             <w:sdtContent>
                               <w:p>
                                 <w:pPr>
@@ -949,6 +931,7 @@
                                 <w:dataBinding w:prefixMappings="xmlns:ns0='http://purl.org/dc/elements/1.1/' xmlns:ns1='http://schemas.openxmlformats.org/package/2006/metadata/core-properties' " w:xpath="/ns1:coreProperties[1]/ns0:subject[1]" w:storeItemID="{6C3C8BC8-F283-45AE-878A-BAB7291924A1}"/>
                                 <w:text/>
                               </w:sdtPr>
+                              <w:sdtEndPr/>
                               <w:sdtContent>
                                 <w:r>
                                   <w:rPr>
@@ -1067,7 +1050,7 @@
                                 <wp:inline distT="0" distB="0" distL="0" distR="0" wp14:anchorId="7DE5C98E" wp14:editId="6D6232F3">
                                   <wp:extent cx="1085850" cy="285750"/>
                                   <wp:effectExtent l="0" t="0" r="0" b="0"/>
-                                  <wp:docPr id="62" name="Picture 62"/>
+                                  <wp:docPr id="15" name="Picture 15"/>
                                   <wp:cNvGraphicFramePr>
                                     <a:graphicFrameLocks xmlns:a="http://schemas.openxmlformats.org/drawingml/2006/main" noChangeAspect="1"/>
                                   </wp:cNvGraphicFramePr>
@@ -1139,6 +1122,7 @@
                               <w:dataBinding w:prefixMappings="xmlns:ns0='http://purl.org/dc/elements/1.1/' xmlns:ns1='http://schemas.openxmlformats.org/package/2006/metadata/core-properties' " w:xpath="/ns1:coreProperties[1]/ns0:creator[1]" w:storeItemID="{6C3C8BC8-F283-45AE-878A-BAB7291924A1}"/>
                               <w:text/>
                             </w:sdtPr>
+                            <w:sdtEndPr/>
                             <w:sdtContent>
                               <w:p>
                                 <w:pPr>
@@ -1190,17 +1174,8 @@
                                 <w:dataBinding w:prefixMappings="xmlns:ns0='http://schemas.openxmlformats.org/officeDocument/2006/extended-properties' " w:xpath="/ns0:Properties[1]/ns0:Company[1]" w:storeItemID="{6668398D-A668-4E3E-A5EB-62B293D839F1}"/>
                                 <w:text/>
                               </w:sdtPr>
+                              <w:sdtEndPr/>
                               <w:sdtContent>
-                                <w:r>
-                                  <w:rPr>
-                                    <w:b/>
-                                    <w:caps/>
-                                    <w:color w:val="FFFFFF" w:themeColor="background1"/>
-                                    <w:sz w:val="18"/>
-                                    <w:szCs w:val="18"/>
-                                  </w:rPr>
-                                  <w:t xml:space="preserve">A.borgerød   &amp;   </w:t>
-                                </w:r>
                                 <w:r>
                                   <w:rPr>
                                     <w:b/>
@@ -1210,7 +1185,7 @@
                                     <w:szCs w:val="18"/>
                                     <w:lang w:val="nb-NO"/>
                                   </w:rPr>
-                                  <w:t xml:space="preserve">Mediavest AS </w:t>
+                                  <w:t>A.borgerød   &amp;   Mediavest AS</w:t>
                                 </w:r>
                               </w:sdtContent>
                             </w:sdt>
@@ -1238,6 +1213,7 @@
             <w:rPr>
               <w:rFonts w:cstheme="minorHAnsi"/>
               <w:noProof/>
+              <w:lang w:val="en-US"/>
             </w:rPr>
             <w:drawing>
               <wp:anchor distT="0" distB="0" distL="114300" distR="114300" simplePos="0" relativeHeight="251669504" behindDoc="0" locked="0" layoutInCell="1" allowOverlap="1" wp14:anchorId="13A053B9" wp14:editId="21F1A8FE">
@@ -1417,6 +1393,7 @@
             <w:rPr>
               <w:rFonts w:cstheme="minorHAnsi"/>
               <w:noProof/>
+              <w:lang w:val="en-US"/>
             </w:rPr>
             <w:drawing>
               <wp:anchor distT="0" distB="0" distL="114300" distR="114300" simplePos="0" relativeHeight="251658752" behindDoc="0" locked="0" layoutInCell="1" allowOverlap="1" wp14:anchorId="79BA556B" wp14:editId="69FC8542">
@@ -1480,6 +1457,8 @@
             <w:br w:type="page"/>
           </w:r>
         </w:p>
+        <w:bookmarkStart w:id="0" w:name="_GoBack" w:displacedByCustomXml="next"/>
+        <w:bookmarkEnd w:id="0" w:displacedByCustomXml="next"/>
       </w:sdtContent>
     </w:sdt>
     <w:p>
@@ -8503,7 +8482,7 @@
           <w:rFonts w:ascii="Corbel" w:hAnsi="Corbel"/>
         </w:rPr>
       </w:pPr>
-      <w:bookmarkStart w:id="15" w:name="_Toc531676989"/>
+      <w:bookmarkStart w:id="16" w:name="_Toc531676989"/>
       <w:r>
         <w:rPr>
           <w:rFonts w:ascii="Corbel" w:hAnsi="Corbel"/>
@@ -8511,7 +8490,7 @@
         <w:lastRenderedPageBreak/>
         <w:t>Alminnelige bestemmelser</w:t>
       </w:r>
-      <w:bookmarkEnd w:id="15"/>
+      <w:bookmarkEnd w:id="16"/>
     </w:p>
     <w:p>
       <w:pPr>
@@ -8521,8 +8500,8 @@
           <w:rFonts w:cstheme="minorHAnsi"/>
         </w:rPr>
       </w:pPr>
-      <w:bookmarkStart w:id="16" w:name="_Hlk499721193"/>
       <w:bookmarkStart w:id="17" w:name="_Toc531676990"/>
+      <w:bookmarkStart w:id="18" w:name="_Hlk499721193"/>
       <w:r>
         <w:rPr>
           <w:rFonts w:cstheme="minorHAnsi"/>
@@ -8544,7 +8523,7 @@
         <w:t xml:space="preserve">Avtalen gjelder levering av produkt, samt løpende tjenester over internett («as a service»-leveranser). </w:t>
       </w:r>
     </w:p>
-    <w:bookmarkEnd w:id="16"/>
+    <w:bookmarkEnd w:id="18"/>
     <w:p>
       <w:pPr>
         <w:rPr>
@@ -8610,8 +8589,6 @@
         </w:rPr>
         <w:t>Med avtalen menes denne generelle avtaleteksten med bilag.</w:t>
       </w:r>
-      <w:bookmarkStart w:id="18" w:name="_GoBack"/>
-      <w:bookmarkEnd w:id="18"/>
     </w:p>
     <w:p>
       <w:pPr>
@@ -15014,15 +14991,15 @@
           <w:rFonts w:ascii="Corbel" w:hAnsi="Corbel" w:cstheme="minorHAnsi"/>
         </w:rPr>
       </w:pPr>
-      <w:bookmarkStart w:id="91" w:name="_Toc454313789"/>
-      <w:bookmarkStart w:id="92" w:name="_Toc531677041"/>
+      <w:bookmarkStart w:id="91" w:name="_Toc531677041"/>
+      <w:bookmarkStart w:id="92" w:name="_Toc454313789"/>
       <w:r>
         <w:rPr>
           <w:rFonts w:ascii="Corbel" w:hAnsi="Corbel" w:cstheme="minorHAnsi"/>
         </w:rPr>
         <w:t>Force majeure</w:t>
       </w:r>
-      <w:bookmarkEnd w:id="92"/>
+      <w:bookmarkEnd w:id="91"/>
     </w:p>
     <w:p>
       <w:pPr>
@@ -15104,7 +15081,7 @@
         </w:rPr>
       </w:pPr>
       <w:bookmarkStart w:id="93" w:name="_Toc531677042"/>
-      <w:bookmarkEnd w:id="91"/>
+      <w:bookmarkEnd w:id="92"/>
       <w:r>
         <w:rPr>
           <w:rFonts w:ascii="Corbel" w:hAnsi="Corbel" w:cstheme="minorHAnsi"/>
@@ -17206,11 +17183,13 @@
       <w:pPr>
         <w:rPr>
           <w:rFonts w:cstheme="minorHAnsi"/>
-        </w:rPr>
-      </w:pPr>
-      <w:r>
-        <w:rPr>
-          <w:rFonts w:cstheme="minorHAnsi"/>
+          <w:lang w:val="en-US"/>
+        </w:rPr>
+      </w:pPr>
+      <w:r>
+        <w:rPr>
+          <w:rFonts w:cstheme="minorHAnsi"/>
+          <w:lang w:val="en-US"/>
         </w:rPr>
         <w:t xml:space="preserve">Database: PostgreSQL. </w:t>
       </w:r>
@@ -18812,14 +18791,7 @@
           <w:rFonts w:cstheme="minorHAnsi"/>
           <w:bCs/>
         </w:rPr>
-        <w:t>Andre tredjeparter som har bistått til gjennomføring av denne avtale. Personene har ingen annen rolle i avtalen enn beskrevet og er utela</w:t>
-      </w:r>
-      <w:r>
-        <w:rPr>
-          <w:rFonts w:cstheme="minorHAnsi"/>
-          <w:bCs/>
-        </w:rPr>
-        <w:t xml:space="preserve">tt fra avtalens bestemmelser. </w:t>
+        <w:t xml:space="preserve">Andre tredjeparter som har bistått til gjennomføring av denne avtale. Personene har ingen annen rolle i avtalen enn beskrevet og er utelatt fra avtalens bestemmelser. </w:t>
       </w:r>
       <w:r>
         <w:rPr>
@@ -19617,13 +19589,7 @@
         <w:rPr>
           <w:rFonts w:cstheme="minorHAnsi"/>
         </w:rPr>
-        <w:t>r</w:t>
-      </w:r>
-      <w:r>
-        <w:rPr>
-          <w:rFonts w:cstheme="minorHAnsi"/>
-        </w:rPr>
-        <w:t>. Prisen</w:t>
+        <w:t>r. Prisen</w:t>
       </w:r>
       <w:r>
         <w:rPr>
@@ -19650,13 +19616,7 @@
         <w:t xml:space="preserve">. </w:t>
       </w:r>
       <w:r>
-        <w:t>Abonentet</w:t>
-      </w:r>
-      <w:r>
-        <w:t xml:space="preserve"> betales i månedlig forskuddsvis</w:t>
-      </w:r>
-      <w:r>
-        <w:t xml:space="preserve">. </w:t>
+        <w:t xml:space="preserve">Abonentet betales i månedlig forskuddsvis. </w:t>
       </w:r>
     </w:p>
     <w:p>
@@ -19883,13 +19843,7 @@
         <w:rPr>
           <w:rFonts w:cstheme="minorHAnsi"/>
         </w:rPr>
-        <w:t>og</w:t>
-      </w:r>
-      <w:r>
-        <w:rPr>
-          <w:rFonts w:cstheme="minorHAnsi"/>
-        </w:rPr>
-        <w:t xml:space="preserve"> forfaller 14 virke</w:t>
+        <w:t>og forfaller 14 virke</w:t>
       </w:r>
       <w:r>
         <w:rPr>
@@ -19909,38 +19863,20 @@
           <w:rFonts w:cstheme="minorHAnsi"/>
         </w:rPr>
         <w:br/>
-        <w:t xml:space="preserve">Abonnentets beløp på kr </w:t>
-      </w:r>
-      <w:r>
-        <w:rPr>
-          <w:rFonts w:cstheme="minorHAnsi"/>
-        </w:rPr>
-        <w:t>38.860 vil bli fakturert til den dato avtalen ble signert</w:t>
-      </w:r>
-    </w:p>
-    <w:p>
-      <w:pPr>
-        <w:rPr>
-          <w:rFonts w:cstheme="minorHAnsi"/>
-        </w:rPr>
-      </w:pPr>
-      <w:r>
-        <w:rPr>
-          <w:rFonts w:cstheme="minorHAnsi"/>
-        </w:rPr>
-        <w:t xml:space="preserve">hver måned, og </w:t>
-      </w:r>
-      <w:r>
-        <w:rPr>
-          <w:rFonts w:cstheme="minorHAnsi"/>
-        </w:rPr>
-        <w:t>vil forfalle</w:t>
-      </w:r>
-      <w:r>
-        <w:rPr>
-          <w:rFonts w:cstheme="minorHAnsi"/>
-        </w:rPr>
-        <w:t xml:space="preserve"> 14 virke</w:t>
+        <w:t>Abonnentets beløp på kr 38.860 vil bli fakturert til den dato avtalen ble signert</w:t>
+      </w:r>
+    </w:p>
+    <w:p>
+      <w:pPr>
+        <w:rPr>
+          <w:rFonts w:cstheme="minorHAnsi"/>
+        </w:rPr>
+      </w:pPr>
+      <w:r>
+        <w:rPr>
+          <w:rFonts w:cstheme="minorHAnsi"/>
+        </w:rPr>
+        <w:t>hver måned, og vil forfalle 14 virke</w:t>
       </w:r>
       <w:r>
         <w:rPr>
@@ -20104,19 +20040,7 @@
         <w:rPr>
           <w:rFonts w:cstheme="minorHAnsi"/>
         </w:rPr>
-        <w:t xml:space="preserve">ansees til å </w:t>
-      </w:r>
-      <w:r>
-        <w:rPr>
-          <w:rFonts w:cstheme="minorHAnsi"/>
-        </w:rPr>
-        <w:t xml:space="preserve">ikke </w:t>
-      </w:r>
-      <w:r>
-        <w:rPr>
-          <w:rFonts w:cstheme="minorHAnsi"/>
-        </w:rPr>
-        <w:t>være midlertidige</w:t>
+        <w:t>ansees til å ikke være midlertidige</w:t>
       </w:r>
       <w:r>
         <w:rPr>
@@ -20700,7 +20624,14 @@
         <w:rFonts w:ascii="Calibri" w:hAnsi="Calibri"/>
         <w:smallCaps w:val="0"/>
       </w:rPr>
-      <w:t>SSA-L Generell avtaletekst 2018 (bokmål). Sist oppdatert mai 2019.</w:t>
+      <w:t xml:space="preserve">SSA-L </w:t>
+    </w:r>
+    <w:r>
+      <w:rPr>
+        <w:rFonts w:ascii="Calibri" w:hAnsi="Calibri"/>
+        <w:smallCaps w:val="0"/>
+      </w:rPr>
+      <w:t>Generell avtaletekst 2018 (bokmål). Sist oppdatert mai 2019.</w:t>
     </w:r>
     <w:r>
       <w:rPr>
@@ -20750,7 +20681,7 @@
         <w:smallCaps w:val="0"/>
         <w:noProof/>
       </w:rPr>
-      <w:t>5</w:t>
+      <w:t>20</w:t>
     </w:r>
     <w:r>
       <w:rPr>
@@ -25151,14 +25082,14 @@
     <w:r>
       <w:fldChar w:fldCharType="separate"/>
     </w:r>
-    <w:bookmarkStart w:id="0" w:name="DOC_ID"/>
+    <w:bookmarkStart w:id="1" w:name="DOC_ID"/>
     <w:r>
       <w:rPr>
         <w:noProof/>
       </w:rPr>
       <w:t>S-2008-0041453</w:t>
     </w:r>
-    <w:bookmarkEnd w:id="0"/>
+    <w:bookmarkEnd w:id="1"/>
     <w:r>
       <w:fldChar w:fldCharType="end"/>
     </w:r>
@@ -25171,14 +25102,14 @@
     <w:r>
       <w:fldChar w:fldCharType="separate"/>
     </w:r>
-    <w:bookmarkStart w:id="1" w:name="SAKSNR"/>
+    <w:bookmarkStart w:id="2" w:name="SAKSNR"/>
     <w:r>
       <w:rPr>
         <w:noProof/>
       </w:rPr>
       <w:t>508535-002</w:t>
     </w:r>
-    <w:bookmarkEnd w:id="1"/>
+    <w:bookmarkEnd w:id="2"/>
     <w:r>
       <w:fldChar w:fldCharType="end"/>
     </w:r>
@@ -25191,14 +25122,14 @@
     <w:r>
       <w:fldChar w:fldCharType="separate"/>
     </w:r>
-    <w:bookmarkStart w:id="2" w:name="SAKSNAVN"/>
+    <w:bookmarkStart w:id="3" w:name="SAKSNAVN"/>
     <w:r>
       <w:rPr>
         <w:noProof/>
       </w:rPr>
       <w:t>Brukes ikke</w:t>
     </w:r>
-    <w:bookmarkEnd w:id="2"/>
+    <w:bookmarkEnd w:id="3"/>
     <w:r>
       <w:fldChar w:fldCharType="end"/>
     </w:r>
@@ -25211,14 +25142,14 @@
     <w:r>
       <w:fldChar w:fldCharType="separate"/>
     </w:r>
-    <w:bookmarkStart w:id="3" w:name="TITTEL"/>
+    <w:bookmarkStart w:id="4" w:name="TITTEL"/>
     <w:r>
       <w:rPr>
         <w:noProof/>
       </w:rPr>
       <w:t>SSA- liten K</w:t>
     </w:r>
-    <w:bookmarkEnd w:id="3"/>
+    <w:bookmarkEnd w:id="4"/>
     <w:r>
       <w:fldChar w:fldCharType="end"/>
     </w:r>
@@ -25231,8 +25162,8 @@
     <w:r>
       <w:fldChar w:fldCharType="separate"/>
     </w:r>
-    <w:bookmarkStart w:id="4" w:name="SAKSNAVN2"/>
-    <w:bookmarkEnd w:id="4"/>
+    <w:bookmarkStart w:id="5" w:name="SAKSNAVN2"/>
+    <w:bookmarkEnd w:id="5"/>
     <w:r>
       <w:rPr>
         <w:noProof/>
@@ -25251,14 +25182,14 @@
     <w:r>
       <w:fldChar w:fldCharType="separate"/>
     </w:r>
-    <w:bookmarkStart w:id="5" w:name="KLIENT"/>
+    <w:bookmarkStart w:id="6" w:name="KLIENT"/>
     <w:r>
       <w:rPr>
         <w:noProof/>
       </w:rPr>
       <w:t>DIFI-Direktoratet for Forvaltning og IKT</w:t>
     </w:r>
-    <w:bookmarkEnd w:id="5"/>
+    <w:bookmarkEnd w:id="6"/>
     <w:r>
       <w:fldChar w:fldCharType="end"/>
     </w:r>
@@ -25271,8 +25202,8 @@
     <w:r>
       <w:fldChar w:fldCharType="separate"/>
     </w:r>
-    <w:bookmarkStart w:id="6" w:name="KLIENT2"/>
-    <w:bookmarkEnd w:id="6"/>
+    <w:bookmarkStart w:id="7" w:name="KLIENT2"/>
+    <w:bookmarkEnd w:id="7"/>
     <w:r>
       <w:rPr>
         <w:noProof/>
@@ -25291,14 +25222,14 @@
     <w:r>
       <w:fldChar w:fldCharType="separate"/>
     </w:r>
-    <w:bookmarkStart w:id="7" w:name="DOK_EIER"/>
+    <w:bookmarkStart w:id="8" w:name="DOK_EIER"/>
     <w:r>
       <w:rPr>
         <w:noProof/>
       </w:rPr>
       <w:t>IHB</w:t>
     </w:r>
-    <w:bookmarkEnd w:id="7"/>
+    <w:bookmarkEnd w:id="8"/>
     <w:r>
       <w:fldChar w:fldCharType="end"/>
     </w:r>
@@ -25311,14 +25242,14 @@
     <w:r>
       <w:fldChar w:fldCharType="separate"/>
     </w:r>
-    <w:bookmarkStart w:id="8" w:name="SPRAK"/>
+    <w:bookmarkStart w:id="9" w:name="SPRAK"/>
     <w:r>
       <w:rPr>
         <w:noProof/>
       </w:rPr>
       <w:t>No</w:t>
     </w:r>
-    <w:bookmarkEnd w:id="8"/>
+    <w:bookmarkEnd w:id="9"/>
     <w:r>
       <w:fldChar w:fldCharType="end"/>
     </w:r>
@@ -25331,14 +25262,14 @@
     <w:r>
       <w:fldChar w:fldCharType="separate"/>
     </w:r>
-    <w:bookmarkStart w:id="9" w:name="ANSV_PARTNER"/>
+    <w:bookmarkStart w:id="10" w:name="ANSV_PARTNER"/>
     <w:r>
       <w:rPr>
         <w:noProof/>
       </w:rPr>
       <w:t>IHB</w:t>
     </w:r>
-    <w:bookmarkEnd w:id="9"/>
+    <w:bookmarkEnd w:id="10"/>
     <w:r>
       <w:fldChar w:fldCharType="end"/>
     </w:r>
@@ -25351,8 +25282,8 @@
     <w:r>
       <w:fldChar w:fldCharType="separate"/>
     </w:r>
-    <w:bookmarkStart w:id="10" w:name="ANSV_PARTNER2"/>
-    <w:bookmarkEnd w:id="10"/>
+    <w:bookmarkStart w:id="11" w:name="ANSV_PARTNER2"/>
+    <w:bookmarkEnd w:id="11"/>
     <w:r>
       <w:rPr>
         <w:noProof/>
@@ -25371,14 +25302,14 @@
     <w:r>
       <w:fldChar w:fldCharType="separate"/>
     </w:r>
-    <w:bookmarkStart w:id="11" w:name="KONTOR"/>
+    <w:bookmarkStart w:id="12" w:name="KONTOR"/>
     <w:r>
       <w:rPr>
         <w:noProof/>
       </w:rPr>
       <w:t>Oslo</w:t>
     </w:r>
-    <w:bookmarkEnd w:id="11"/>
+    <w:bookmarkEnd w:id="12"/>
     <w:r>
       <w:fldChar w:fldCharType="end"/>
     </w:r>
@@ -25391,14 +25322,14 @@
     <w:r>
       <w:fldChar w:fldCharType="separate"/>
     </w:r>
-    <w:bookmarkStart w:id="12" w:name="REVISJON"/>
+    <w:bookmarkStart w:id="13" w:name="REVISJON"/>
     <w:r>
       <w:rPr>
         <w:noProof/>
       </w:rPr>
       <w:t>4</w:t>
     </w:r>
-    <w:bookmarkEnd w:id="12"/>
+    <w:bookmarkEnd w:id="13"/>
     <w:r>
       <w:fldChar w:fldCharType="end"/>
     </w:r>
@@ -25411,14 +25342,14 @@
     <w:r>
       <w:fldChar w:fldCharType="separate"/>
     </w:r>
-    <w:bookmarkStart w:id="13" w:name="DB_RNO"/>
+    <w:bookmarkStart w:id="14" w:name="DB_RNO"/>
     <w:r>
       <w:rPr>
         <w:noProof/>
       </w:rPr>
       <w:t>276</w:t>
     </w:r>
-    <w:bookmarkEnd w:id="13"/>
+    <w:bookmarkEnd w:id="14"/>
     <w:r>
       <w:fldChar w:fldCharType="end"/>
     </w:r>
@@ -25431,14 +25362,14 @@
     <w:r>
       <w:fldChar w:fldCharType="separate"/>
     </w:r>
-    <w:bookmarkStart w:id="14" w:name="OPPRETTET_AV"/>
+    <w:bookmarkStart w:id="15" w:name="OPPRETTET_AV"/>
     <w:r>
       <w:rPr>
         <w:noProof/>
       </w:rPr>
       <w:t>IHB</w:t>
     </w:r>
-    <w:bookmarkEnd w:id="14"/>
+    <w:bookmarkEnd w:id="15"/>
     <w:r>
       <w:fldChar w:fldCharType="end"/>
     </w:r>
@@ -32174,7 +32105,7 @@
 </file>
 
 <file path=customXml/itemProps2.xml><?xml version="1.0" encoding="utf-8"?>
-<ds:datastoreItem xmlns:ds="http://schemas.openxmlformats.org/officeDocument/2006/customXml" ds:itemID="{54BB599B-A299-4B99-8988-12C682FD7F3D}">
+<ds:datastoreItem xmlns:ds="http://schemas.openxmlformats.org/officeDocument/2006/customXml" ds:itemID="{0DF9C4CE-2625-4952-AAD7-77BB05FD1A65}">
   <ds:schemaRefs>
     <ds:schemaRef ds:uri="http://schemas.openxmlformats.org/officeDocument/2006/bibliography"/>
   </ds:schemaRefs>
